--- a/english_mid.docx
+++ b/english_mid.docx
@@ -52,189 +52,169 @@
       </w:r>
     </w:p>
     <w:p>
+      <w:r>
+        <w:rPr>
+          <w:rFonts w:hint="eastAsia"/>
+        </w:rPr>
+        <w:t>画面下部に操作する場所</w:t>
+      </w:r>
+    </w:p>
+    <w:p>
+      <w:r>
+        <w:rPr>
+          <w:rFonts w:hint="eastAsia"/>
+        </w:rPr>
+        <w:t>本物のカーソルは指の移動に連動して動く</w:t>
+      </w:r>
+    </w:p>
+    <w:p>
+      <w:r>
+        <w:rPr>
+          <w:rFonts w:hint="eastAsia"/>
+        </w:rPr>
+        <w:t>ダミーはカーソルを動かしている間，それぞれ固有の動きをする</w:t>
+      </w:r>
+    </w:p>
+    <w:p/>
+    <w:p>
+      <w:r>
+        <w:rPr>
+          <w:rFonts w:hint="eastAsia"/>
+        </w:rPr>
+        <w:t>二人一組で操作者と観測者交互</w:t>
+      </w:r>
+    </w:p>
+    <w:p>
+      <w:r>
+        <w:rPr>
+          <w:rFonts w:hint="eastAsia"/>
+        </w:rPr>
+        <w:t>操作者</w:t>
+      </w:r>
+    </w:p>
+    <w:p>
+      <w:r>
+        <w:rPr>
+          <w:rFonts w:hint="eastAsia"/>
+        </w:rPr>
+        <w:t>１，スタートを押す</w:t>
+      </w:r>
+    </w:p>
+    <w:p>
+      <w:r>
+        <w:rPr>
+          <w:rFonts w:hint="eastAsia"/>
+        </w:rPr>
+        <w:t>２，カーソルを操作</w:t>
+      </w:r>
+    </w:p>
+    <w:p>
+      <w:r>
+        <w:rPr>
+          <w:rFonts w:hint="eastAsia"/>
+        </w:rPr>
+        <w:t>３，自分だと思うものを見つけたら，そのカーソルをトリプルタップ</w:t>
+      </w:r>
+    </w:p>
+    <w:p/>
+    <w:p>
+      <w:r>
+        <w:rPr>
+          <w:rFonts w:hint="eastAsia"/>
+        </w:rPr>
+        <w:t>観測者</w:t>
+      </w:r>
+    </w:p>
+    <w:p>
+      <w:r>
+        <w:rPr>
+          <w:rFonts w:hint="eastAsia"/>
+        </w:rPr>
+        <w:t>操作者が見つけるまで，操作者のカーソルを探す</w:t>
+      </w:r>
+    </w:p>
+    <w:p/>
+    <w:p>
+      <w:r>
+        <w:t>W</w:t>
+      </w:r>
+      <w:r>
+        <w:rPr>
+          <w:rFonts w:hint="eastAsia"/>
+        </w:rPr>
+        <w:t>e</w:t>
+      </w:r>
+    </w:p>
+    <w:p>
+      <w:r>
+        <w:rPr>
+          <w:rFonts w:hint="eastAsia"/>
+        </w:rPr>
+        <w:t>年齢と性別</w:t>
+      </w:r>
+    </w:p>
+    <w:p>
+      <w:r>
+        <w:rPr>
+          <w:rFonts w:hint="eastAsia"/>
+        </w:rPr>
+        <w:t>デバッグ画面でIDと時間，正誤記録</w:t>
+      </w:r>
+    </w:p>
+    <w:p>
+      <w:r>
+        <w:rPr>
+          <w:rFonts w:hint="eastAsia"/>
+        </w:rPr>
+        <w:t>観測者に（先に）見つけられたかどうか聞く</w:t>
+      </w:r>
+    </w:p>
+    <w:p/>
+    <w:p>
+      <w:r>
+        <w:rPr>
+          <w:rFonts w:hint="eastAsia"/>
+        </w:rPr>
+        <w:t>結果</w:t>
+      </w:r>
+    </w:p>
+    <w:p>
+      <w:r>
+        <w:rPr>
+          <w:rFonts w:hint="eastAsia"/>
+        </w:rPr>
+        <w:t>10秒前後</w:t>
+      </w:r>
+    </w:p>
+    <w:p>
+      <w:r>
+        <w:t>Ave:</w:t>
+      </w:r>
+      <w:r>
+        <w:t>8.448181818</w:t>
+      </w:r>
+      <w:r>
+        <w:t xml:space="preserve"> (</w:t>
+      </w:r>
+      <w:r>
+        <w:rPr>
+          <w:rFonts w:hint="eastAsia"/>
+        </w:rPr>
+        <w:t>誤，はずれ値ぬき)</w:t>
+      </w:r>
+    </w:p>
+    <w:p/>
+    <w:p>
       <w:pPr>
         <w:rPr>
-          <w:rFonts w:hint="eastAsia"/>
+          <w:u w:val="single"/>
         </w:rPr>
       </w:pPr>
       <w:r>
         <w:rPr>
           <w:rFonts w:hint="eastAsia"/>
-        </w:rPr>
-        <w:t>画面下部に操作する場所</w:t>
-      </w:r>
-    </w:p>
-    <w:p>
-      <w:r>
-        <w:rPr>
-          <w:rFonts w:hint="eastAsia"/>
-        </w:rPr>
-        <w:t>本物のカーソルは指の移動に連動して動く</w:t>
-      </w:r>
-    </w:p>
-    <w:p>
-      <w:r>
-        <w:rPr>
-          <w:rFonts w:hint="eastAsia"/>
-        </w:rPr>
-        <w:t>ダミーはカーソルを動かしている間，それぞれ固有の動きをする</w:t>
-      </w:r>
-    </w:p>
-    <w:p/>
-    <w:p>
-      <w:r>
-        <w:rPr>
-          <w:rFonts w:hint="eastAsia"/>
-        </w:rPr>
-        <w:t>二人一組で操作者と観測者交互</w:t>
-      </w:r>
-    </w:p>
-    <w:p>
-      <w:r>
-        <w:rPr>
-          <w:rFonts w:hint="eastAsia"/>
-        </w:rPr>
-        <w:t>操作者</w:t>
-      </w:r>
-    </w:p>
-    <w:p>
-      <w:r>
-        <w:rPr>
-          <w:rFonts w:hint="eastAsia"/>
-        </w:rPr>
-        <w:t>１，スタートを押す</w:t>
-      </w:r>
-    </w:p>
-    <w:p>
-      <w:pPr>
-        <w:rPr>
-          <w:rFonts w:hint="eastAsia"/>
-        </w:rPr>
-      </w:pPr>
-      <w:r>
-        <w:rPr>
-          <w:rFonts w:hint="eastAsia"/>
-        </w:rPr>
-        <w:t>２，カーソルを操作</w:t>
-      </w:r>
-    </w:p>
-    <w:p>
-      <w:r>
-        <w:rPr>
-          <w:rFonts w:hint="eastAsia"/>
-        </w:rPr>
-        <w:t>３，自分だと思うものを見つけたら，そのカーソルをトリプルタップ</w:t>
-      </w:r>
-    </w:p>
-    <w:p/>
-    <w:p>
-      <w:r>
-        <w:rPr>
-          <w:rFonts w:hint="eastAsia"/>
-        </w:rPr>
-        <w:t>観測者</w:t>
-      </w:r>
-    </w:p>
-    <w:p>
-      <w:r>
-        <w:rPr>
-          <w:rFonts w:hint="eastAsia"/>
-        </w:rPr>
-        <w:t>操作者が見つけるまで，操作者のカーソルを探す</w:t>
-      </w:r>
-    </w:p>
-    <w:p/>
-    <w:p>
-      <w:r>
-        <w:t>W</w:t>
-      </w:r>
-      <w:r>
-        <w:rPr>
-          <w:rFonts w:hint="eastAsia"/>
-        </w:rPr>
-        <w:t>e</w:t>
-      </w:r>
-    </w:p>
-    <w:p>
-      <w:r>
-        <w:rPr>
-          <w:rFonts w:hint="eastAsia"/>
-        </w:rPr>
-        <w:t>年齢と性別</w:t>
-      </w:r>
-    </w:p>
-    <w:p>
-      <w:r>
-        <w:rPr>
-          <w:rFonts w:hint="eastAsia"/>
-        </w:rPr>
-        <w:t>デバッグ画面でIDと時間，正誤記録</w:t>
-      </w:r>
-    </w:p>
-    <w:p>
-      <w:pPr>
-        <w:rPr>
-          <w:rFonts w:hint="eastAsia"/>
-        </w:rPr>
-      </w:pPr>
-      <w:r>
-        <w:rPr>
-          <w:rFonts w:hint="eastAsia"/>
-        </w:rPr>
-        <w:t>観測者に（先に）見つけられたかどうか聞く</w:t>
-      </w:r>
-    </w:p>
-    <w:p/>
-    <w:p>
-      <w:pPr>
-        <w:rPr>
-          <w:rFonts w:hint="eastAsia"/>
-        </w:rPr>
-      </w:pPr>
-      <w:r>
-        <w:rPr>
-          <w:rFonts w:hint="eastAsia"/>
-        </w:rPr>
-        <w:t>結果</w:t>
-      </w:r>
-    </w:p>
-    <w:p>
-      <w:r>
-        <w:rPr>
-          <w:rFonts w:hint="eastAsia"/>
-        </w:rPr>
-        <w:t>10秒前後</w:t>
-      </w:r>
-    </w:p>
-    <w:p>
-      <w:r>
-        <w:t>Ave:</w:t>
-      </w:r>
-      <w:r>
-        <w:t>8.448181818</w:t>
-      </w:r>
-      <w:r>
-        <w:t xml:space="preserve"> (</w:t>
-      </w:r>
-      <w:r>
-        <w:rPr>
-          <w:rFonts w:hint="eastAsia"/>
-        </w:rPr>
-        <w:t>誤，はずれ値ぬき)</w:t>
-      </w:r>
-    </w:p>
-    <w:p/>
-    <w:p>
-      <w:pPr>
-        <w:rPr>
           <w:u w:val="single"/>
         </w:rPr>
-      </w:pPr>
-      <w:r>
-        <w:rPr>
-          <w:rFonts w:hint="eastAsia"/>
-          <w:u w:val="single"/>
-        </w:rPr>
         <w:t xml:space="preserve">観測者が先にみつけた 3件 </w:t>
       </w:r>
     </w:p>
@@ -255,11 +235,6 @@
       </w:r>
     </w:p>
     <w:p>
-      <w:pPr>
-        <w:rPr>
-          <w:rFonts w:hint="eastAsia"/>
-        </w:rPr>
-      </w:pPr>
       <w:r>
         <w:rPr>
           <w:rFonts w:hint="eastAsia"/>
@@ -303,11 +278,6 @@
     </w:p>
     <w:p/>
     <w:p>
-      <w:pPr>
-        <w:rPr>
-          <w:rFonts w:hint="eastAsia"/>
-        </w:rPr>
-      </w:pPr>
       <w:r>
         <w:rPr>
           <w:rFonts w:hint="eastAsia"/>
@@ -365,11 +335,6 @@
       </w:r>
     </w:p>
     <w:p>
-      <w:pPr>
-        <w:rPr>
-          <w:rFonts w:hint="eastAsia"/>
-        </w:rPr>
-      </w:pPr>
       <w:r>
         <w:rPr>
           <w:rFonts w:hint="eastAsia"/>

--- a/english_mid.docx
+++ b/english_mid.docx
@@ -203,6 +203,16 @@
         <w:t>誤，はずれ値ぬき)</w:t>
       </w:r>
     </w:p>
+    <w:p>
+      <w:pPr>
+        <w:rPr>
+          <w:rFonts w:hint="eastAsia"/>
+        </w:rPr>
+      </w:pPr>
+      <w:r>
+        <w:t>Med:8.64</w:t>
+      </w:r>
+    </w:p>
     <w:p/>
     <w:p>
       <w:pPr>
@@ -260,6 +270,7 @@
         <w:rPr>
           <w:rFonts w:hint="eastAsia"/>
         </w:rPr>
+        <w:lastRenderedPageBreak/>
         <w:t>女性</w:t>
       </w:r>
       <w:r>
@@ -272,7 +283,6 @@
         <w:rPr>
           <w:rFonts w:hint="eastAsia"/>
         </w:rPr>
-        <w:lastRenderedPageBreak/>
         <w:t>男女差ほぼなし？</w:t>
       </w:r>
     </w:p>
@@ -291,6 +301,15 @@
         <w:rPr>
           <w:rFonts w:hint="eastAsia"/>
         </w:rPr>
+        <w:t>観測者の左右で結果は変わった様子はない</w:t>
+      </w:r>
+    </w:p>
+    <w:p/>
+    <w:p>
+      <w:r>
+        <w:rPr>
+          <w:rFonts w:hint="eastAsia"/>
+        </w:rPr>
         <w:t>展望</w:t>
       </w:r>
     </w:p>
@@ -340,6 +359,19 @@
           <w:rFonts w:hint="eastAsia"/>
         </w:rPr>
         <w:t>カーソルの移動量</w:t>
+      </w:r>
+    </w:p>
+    <w:p>
+      <w:pPr>
+        <w:rPr>
+          <w:rFonts w:hint="eastAsia"/>
+        </w:rPr>
+      </w:pPr>
+      <w:r>
+        <w:rPr>
+          <w:rFonts w:hint="eastAsia"/>
+        </w:rPr>
+        <w:t>今回はダミーカーソルがスマホでも有効かを検証した。そのため、次はセキュリティに有効かを検証したい。</w:t>
       </w:r>
     </w:p>
     <w:sectPr>
